--- a/psets/pset08listds_ex/runningtime.docx
+++ b/psets/pset08listds_ex/runningtime.docx
@@ -435,7 +435,7 @@
               <w:jc w:val="center"/>
               <w:textAlignment w:val="baseline"/>
               <w:rPr>
-                <w:rFonts w:ascii="Arial" w:eastAsia="굴림" w:hAnsi="Arial" w:cs="Arial" w:hint="eastAsia"/>
+                <w:rFonts w:ascii="Arial" w:eastAsia="굴림" w:hAnsi="Arial" w:cs="Arial"/>
                 <w:sz w:val="24"/>
                 <w:szCs w:val="24"/>
                 <w:lang w:val="en-US" w:eastAsia="ko-KR" w:bidi="th-TH"/>
@@ -1609,7 +1609,6 @@
                 <w:lang w:val="en-US" w:eastAsia="ko-KR" w:bidi="th-TH"/>
               </w:rPr>
             </w:pPr>
-            <w:proofErr w:type="spellStart"/>
             <w:r>
               <w:rPr>
                 <w:rFonts w:eastAsiaTheme="minorEastAsia" w:hint="eastAsia"/>
@@ -1626,20 +1625,10 @@
                 <w:szCs w:val="24"/>
                 <w:lang w:val="en-US" w:eastAsia="ko-KR" w:bidi="th-TH"/>
               </w:rPr>
-              <w:t>xx</w:t>
+              <w:t>xxx</w:t>
             </w:r>
             <w:bookmarkStart w:id="0" w:name="_GoBack"/>
             <w:bookmarkEnd w:id="0"/>
-            <w:r>
-              <w:rPr>
-                <w:rFonts w:eastAsiaTheme="minorEastAsia"/>
-                <w:sz w:val="24"/>
-                <w:szCs w:val="24"/>
-                <w:lang w:val="en-US" w:eastAsia="ko-KR" w:bidi="th-TH"/>
-              </w:rPr>
-              <w:t>x</w:t>
-            </w:r>
-            <w:proofErr w:type="spellEnd"/>
           </w:p>
         </w:tc>
         <w:tc>
@@ -3036,10 +3025,12 @@
               <w:bottom w:val="single" w:sz="4" w:space="0" w:color="auto"/>
               <w:right w:val="single" w:sz="4" w:space="0" w:color="auto"/>
             </w:tcBorders>
+            <w:shd w:val="clear" w:color="auto" w:fill="BFBFBF" w:themeFill="background1" w:themeFillShade="BF"/>
           </w:tcPr>
           <w:p>
             <w:pPr>
               <w:spacing w:before="0" w:after="0"/>
+              <w:jc w:val="center"/>
               <w:rPr>
                 <w:rFonts w:eastAsia="Times New Roman"/>
                 <w:sz w:val="24"/>
@@ -3047,6 +3038,11 @@
                 <w:lang w:val="en-US" w:eastAsia="ko-KR" w:bidi="th-TH"/>
               </w:rPr>
             </w:pPr>
+            <w:proofErr w:type="spellStart"/>
+            <w:r>
+              <w:t>xxxx</w:t>
+            </w:r>
+            <w:proofErr w:type="spellEnd"/>
           </w:p>
         </w:tc>
         <w:tc>
@@ -3251,11 +3247,12 @@
               <w:bottom w:val="single" w:sz="4" w:space="0" w:color="auto"/>
               <w:right w:val="single" w:sz="4" w:space="0" w:color="auto"/>
             </w:tcBorders>
-            <w:shd w:val="clear" w:color="auto" w:fill="F2F2F2" w:themeFill="background1" w:themeFillShade="F2"/>
+            <w:shd w:val="clear" w:color="auto" w:fill="BFBFBF" w:themeFill="background1" w:themeFillShade="BF"/>
           </w:tcPr>
           <w:p>
             <w:pPr>
               <w:spacing w:before="0" w:after="0"/>
+              <w:jc w:val="center"/>
               <w:rPr>
                 <w:rFonts w:eastAsia="Times New Roman"/>
                 <w:sz w:val="24"/>
@@ -3263,6 +3260,11 @@
                 <w:lang w:val="en-US" w:eastAsia="ko-KR" w:bidi="th-TH"/>
               </w:rPr>
             </w:pPr>
+            <w:proofErr w:type="spellStart"/>
+            <w:r>
+              <w:t>xxxx</w:t>
+            </w:r>
+            <w:proofErr w:type="spellEnd"/>
           </w:p>
         </w:tc>
         <w:tc>
@@ -3880,7 +3882,7 @@
         <w:rFonts w:ascii="Candara" w:hAnsi="Candara"/>
         <w:noProof/>
       </w:rPr>
-      <w:t>4/28/2019</w:t>
+      <w:t>4/29/2019</w:t>
     </w:r>
     <w:r>
       <w:rPr>
@@ -10359,7 +10361,7 @@
 </file>
 
 <file path=customXml/itemProps1.xml><?xml version="1.0" encoding="utf-8"?>
-<ds:datastoreItem xmlns:ds="http://schemas.openxmlformats.org/officeDocument/2006/customXml" ds:itemID="{D81BCC52-43CB-443A-8C32-99E909B2D2EC}">
+<ds:datastoreItem xmlns:ds="http://schemas.openxmlformats.org/officeDocument/2006/customXml" ds:itemID="{74B7BB31-39F0-4A9D-9C25-451E4B407A50}">
   <ds:schemaRefs>
     <ds:schemaRef ds:uri="http://schemas.openxmlformats.org/officeDocument/2006/bibliography"/>
   </ds:schemaRefs>

--- a/psets/pset08listds_ex/runningtime.docx
+++ b/psets/pset08listds_ex/runningtime.docx
@@ -613,13 +613,80 @@
         <w:tc>
           <w:tcPr>
             <w:tcW w:w="1665" w:type="dxa"/>
+            <w:vMerge w:val="restart"/>
             <w:tcBorders>
               <w:top w:val="single" w:sz="4" w:space="0" w:color="auto"/>
               <w:left w:val="single" w:sz="4" w:space="0" w:color="auto"/>
-              <w:bottom w:val="single" w:sz="4" w:space="0" w:color="auto"/>
               <w:right w:val="single" w:sz="4" w:space="0" w:color="auto"/>
             </w:tcBorders>
           </w:tcPr>
+          <w:p>
+            <w:pPr>
+              <w:spacing w:before="0" w:after="0"/>
+              <w:rPr>
+                <w:rFonts w:ascii="Century Gothic" w:eastAsiaTheme="minorEastAsia" w:hAnsi="Century Gothic" w:hint="eastAsia"/>
+                <w:lang w:val="en-US" w:eastAsia="ko-KR" w:bidi="th-TH"/>
+              </w:rPr>
+            </w:pPr>
+            <w:r>
+              <w:rPr>
+                <w:rFonts w:ascii="Century Gothic" w:eastAsiaTheme="minorEastAsia" w:hAnsi="Century Gothic"/>
+                <w:lang w:val="en-US" w:eastAsia="ko-KR" w:bidi="th-TH"/>
+              </w:rPr>
+              <w:t>Insert N/2 nodes</w:t>
+            </w:r>
+            <w:r>
+              <w:rPr>
+                <w:rFonts w:ascii="Century Gothic" w:eastAsiaTheme="minorEastAsia" w:hAnsi="Century Gothic"/>
+                <w:lang w:val="en-US" w:eastAsia="ko-KR" w:bidi="th-TH"/>
+              </w:rPr>
+              <w:t xml:space="preserve"> with</w:t>
+            </w:r>
+            <w:r>
+              <w:rPr>
+                <w:rFonts w:ascii="Century Gothic" w:eastAsiaTheme="minorEastAsia" w:hAnsi="Century Gothic"/>
+                <w:lang w:val="en-US" w:eastAsia="ko-KR" w:bidi="th-TH"/>
+              </w:rPr>
+              <w:t xml:space="preserve"> random</w:t>
+            </w:r>
+            <w:r>
+              <w:rPr>
+                <w:rFonts w:ascii="Century Gothic" w:eastAsiaTheme="minorEastAsia" w:hAnsi="Century Gothic"/>
+                <w:lang w:val="en-US" w:eastAsia="ko-KR" w:bidi="th-TH"/>
+              </w:rPr>
+              <w:t xml:space="preserve"> numbers, </w:t>
+            </w:r>
+            <w:r>
+              <w:rPr>
+                <w:rFonts w:ascii="Century Gothic" w:eastAsiaTheme="minorEastAsia" w:hAnsi="Century Gothic"/>
+                <w:lang w:val="en-US" w:eastAsia="ko-KR" w:bidi="th-TH"/>
+              </w:rPr>
+              <w:t>then N/2 nodes</w:t>
+            </w:r>
+            <w:r>
+              <w:rPr>
+                <w:rFonts w:ascii="Century Gothic" w:eastAsiaTheme="minorEastAsia" w:hAnsi="Century Gothic"/>
+                <w:lang w:val="en-US" w:eastAsia="ko-KR" w:bidi="th-TH"/>
+              </w:rPr>
+              <w:t xml:space="preserve"> with a </w:t>
+            </w:r>
+            <w:proofErr w:type="gramStart"/>
+            <w:r>
+              <w:rPr>
+                <w:rFonts w:ascii="Century Gothic" w:eastAsiaTheme="minorEastAsia" w:hAnsi="Century Gothic"/>
+                <w:lang w:val="en-US" w:eastAsia="ko-KR" w:bidi="th-TH"/>
+              </w:rPr>
+              <w:t>fixed numbers</w:t>
+            </w:r>
+            <w:proofErr w:type="gramEnd"/>
+            <w:r>
+              <w:rPr>
+                <w:rFonts w:ascii="Century Gothic" w:eastAsiaTheme="minorEastAsia" w:hAnsi="Century Gothic"/>
+                <w:lang w:val="en-US" w:eastAsia="ko-KR" w:bidi="th-TH"/>
+              </w:rPr>
+              <w:t>.</w:t>
+            </w:r>
+          </w:p>
           <w:p>
             <w:pPr>
               <w:spacing w:before="0" w:after="0"/>
@@ -796,10 +863,9 @@
         <w:tc>
           <w:tcPr>
             <w:tcW w:w="1665" w:type="dxa"/>
+            <w:vMerge/>
             <w:tcBorders>
-              <w:top w:val="single" w:sz="4" w:space="0" w:color="auto"/>
               <w:left w:val="single" w:sz="4" w:space="0" w:color="auto"/>
-              <w:bottom w:val="single" w:sz="4" w:space="0" w:color="auto"/>
               <w:right w:val="single" w:sz="4" w:space="0" w:color="auto"/>
             </w:tcBorders>
             <w:shd w:val="clear" w:color="auto" w:fill="F2F2F2" w:themeFill="background1" w:themeFillShade="F2"/>
@@ -1010,10 +1076,9 @@
         <w:tc>
           <w:tcPr>
             <w:tcW w:w="1665" w:type="dxa"/>
+            <w:vMerge/>
             <w:tcBorders>
-              <w:top w:val="single" w:sz="4" w:space="0" w:color="auto"/>
               <w:left w:val="single" w:sz="4" w:space="0" w:color="auto"/>
-              <w:bottom w:val="single" w:sz="4" w:space="0" w:color="auto"/>
               <w:right w:val="single" w:sz="4" w:space="0" w:color="auto"/>
             </w:tcBorders>
           </w:tcPr>
@@ -1178,8 +1243,8 @@
         <w:tc>
           <w:tcPr>
             <w:tcW w:w="1665" w:type="dxa"/>
+            <w:vMerge/>
             <w:tcBorders>
-              <w:top w:val="single" w:sz="4" w:space="0" w:color="auto"/>
               <w:left w:val="single" w:sz="4" w:space="0" w:color="auto"/>
               <w:bottom w:val="single" w:sz="4" w:space="0" w:color="auto"/>
               <w:right w:val="single" w:sz="4" w:space="0" w:color="auto"/>
@@ -1627,8 +1692,6 @@
               </w:rPr>
               <w:t>xxx</w:t>
             </w:r>
-            <w:bookmarkStart w:id="0" w:name="_GoBack"/>
-            <w:bookmarkEnd w:id="0"/>
           </w:p>
         </w:tc>
         <w:tc>
@@ -1849,10 +1912,10 @@
         <w:tc>
           <w:tcPr>
             <w:tcW w:w="1665" w:type="dxa"/>
+            <w:vMerge w:val="restart"/>
             <w:tcBorders>
               <w:top w:val="single" w:sz="4" w:space="0" w:color="auto"/>
               <w:left w:val="single" w:sz="4" w:space="0" w:color="auto"/>
-              <w:bottom w:val="single" w:sz="4" w:space="0" w:color="auto"/>
               <w:right w:val="single" w:sz="4" w:space="0" w:color="auto"/>
             </w:tcBorders>
           </w:tcPr>
@@ -1860,12 +1923,21 @@
             <w:pPr>
               <w:spacing w:before="0" w:after="0"/>
               <w:rPr>
-                <w:rFonts w:eastAsia="Times New Roman"/>
-                <w:sz w:val="24"/>
-                <w:szCs w:val="24"/>
-                <w:lang w:val="en-US" w:eastAsia="ko-KR" w:bidi="th-TH"/>
-              </w:rPr>
-            </w:pPr>
+                <w:rFonts w:eastAsiaTheme="minorEastAsia" w:hint="eastAsia"/>
+                <w:sz w:val="24"/>
+                <w:szCs w:val="24"/>
+                <w:lang w:val="en-US" w:eastAsia="ko-KR" w:bidi="th-TH"/>
+              </w:rPr>
+            </w:pPr>
+            <w:r>
+              <w:rPr>
+                <w:rFonts w:ascii="Century Gothic" w:eastAsia="Times New Roman" w:hAnsi="Century Gothic"/>
+                <w:lang w:val="en-US" w:eastAsia="ko-KR" w:bidi="th-TH"/>
+              </w:rPr>
+              <w:t>Insert N nodes with random numbers.</w:t>
+            </w:r>
+            <w:bookmarkStart w:id="0" w:name="_GoBack"/>
+            <w:bookmarkEnd w:id="0"/>
           </w:p>
         </w:tc>
       </w:tr>
@@ -2019,10 +2091,9 @@
         <w:tc>
           <w:tcPr>
             <w:tcW w:w="1665" w:type="dxa"/>
+            <w:vMerge/>
             <w:tcBorders>
-              <w:top w:val="single" w:sz="4" w:space="0" w:color="auto"/>
               <w:left w:val="single" w:sz="4" w:space="0" w:color="auto"/>
-              <w:bottom w:val="single" w:sz="4" w:space="0" w:color="auto"/>
               <w:right w:val="single" w:sz="4" w:space="0" w:color="auto"/>
             </w:tcBorders>
             <w:shd w:val="clear" w:color="auto" w:fill="F2F2F2" w:themeFill="background1" w:themeFillShade="F2"/>
@@ -2257,10 +2328,9 @@
         <w:tc>
           <w:tcPr>
             <w:tcW w:w="1665" w:type="dxa"/>
+            <w:vMerge/>
             <w:tcBorders>
-              <w:top w:val="single" w:sz="4" w:space="0" w:color="auto"/>
               <w:left w:val="single" w:sz="4" w:space="0" w:color="auto"/>
-              <w:bottom w:val="single" w:sz="4" w:space="0" w:color="auto"/>
               <w:right w:val="single" w:sz="4" w:space="0" w:color="auto"/>
             </w:tcBorders>
           </w:tcPr>
@@ -2427,10 +2497,9 @@
         <w:tc>
           <w:tcPr>
             <w:tcW w:w="1665" w:type="dxa"/>
+            <w:vMerge/>
             <w:tcBorders>
-              <w:top w:val="single" w:sz="4" w:space="0" w:color="auto"/>
               <w:left w:val="single" w:sz="4" w:space="0" w:color="auto"/>
-              <w:bottom w:val="single" w:sz="4" w:space="0" w:color="auto"/>
               <w:right w:val="single" w:sz="4" w:space="0" w:color="auto"/>
             </w:tcBorders>
             <w:shd w:val="clear" w:color="auto" w:fill="F2F2F2" w:themeFill="background1" w:themeFillShade="F2"/>
@@ -2642,10 +2711,9 @@
         <w:tc>
           <w:tcPr>
             <w:tcW w:w="1665" w:type="dxa"/>
+            <w:vMerge/>
             <w:tcBorders>
-              <w:top w:val="single" w:sz="4" w:space="0" w:color="auto"/>
               <w:left w:val="single" w:sz="4" w:space="0" w:color="auto"/>
-              <w:bottom w:val="single" w:sz="4" w:space="0" w:color="auto"/>
               <w:right w:val="single" w:sz="4" w:space="0" w:color="auto"/>
             </w:tcBorders>
           </w:tcPr>
@@ -2812,8 +2880,8 @@
         <w:tc>
           <w:tcPr>
             <w:tcW w:w="1665" w:type="dxa"/>
+            <w:vMerge/>
             <w:tcBorders>
-              <w:top w:val="single" w:sz="4" w:space="0" w:color="auto"/>
               <w:left w:val="single" w:sz="4" w:space="0" w:color="auto"/>
               <w:bottom w:val="single" w:sz="4" w:space="0" w:color="auto"/>
               <w:right w:val="single" w:sz="4" w:space="0" w:color="auto"/>
@@ -3059,48 +3127,46 @@
             <w:pPr>
               <w:spacing w:before="0" w:after="0"/>
               <w:rPr>
-                <w:rFonts w:ascii="Century Gothic" w:eastAsia="Times New Roman" w:hAnsi="Century Gothic"/>
+                <w:rFonts w:ascii="Century Gothic" w:eastAsiaTheme="minorEastAsia" w:hAnsi="Century Gothic" w:hint="eastAsia"/>
                 <w:lang w:val="en-US" w:eastAsia="ko-KR" w:bidi="th-TH"/>
               </w:rPr>
             </w:pPr>
             <w:r>
               <w:rPr>
-                <w:rFonts w:ascii="Century Gothic" w:eastAsia="Times New Roman" w:hAnsi="Century Gothic"/>
-                <w:lang w:val="en-US" w:eastAsia="ko-KR" w:bidi="th-TH"/>
-              </w:rPr>
-              <w:t xml:space="preserve">N = </w:t>
+                <w:rFonts w:ascii="Century Gothic" w:eastAsiaTheme="minorEastAsia" w:hAnsi="Century Gothic"/>
+                <w:lang w:val="en-US" w:eastAsia="ko-KR" w:bidi="th-TH"/>
+              </w:rPr>
+              <w:t>Insert N</w:t>
             </w:r>
-          </w:p>
-          <w:p>
-            <w:pPr>
-              <w:spacing w:before="0" w:after="0"/>
-              <w:rPr>
-                <w:rFonts w:ascii="Century Gothic" w:eastAsia="Times New Roman" w:hAnsi="Century Gothic"/>
-                <w:lang w:val="en-US" w:eastAsia="ko-KR" w:bidi="th-TH"/>
-              </w:rPr>
-            </w:pPr>
             <w:r>
               <w:rPr>
-                <w:rFonts w:ascii="Century Gothic" w:eastAsia="Times New Roman" w:hAnsi="Century Gothic"/>
-                <w:lang w:val="en-US" w:eastAsia="ko-KR" w:bidi="th-TH"/>
-              </w:rPr>
-              <w:t xml:space="preserve">10, 000, </w:t>
+                <w:rFonts w:ascii="Century Gothic" w:eastAsiaTheme="minorEastAsia" w:hAnsi="Century Gothic"/>
+                <w:lang w:val="en-US" w:eastAsia="ko-KR" w:bidi="th-TH"/>
+              </w:rPr>
+              <w:t>/2</w:t>
             </w:r>
-          </w:p>
-          <w:p>
-            <w:pPr>
-              <w:spacing w:before="0" w:after="0"/>
-              <w:rPr>
-                <w:rFonts w:ascii="Century Gothic" w:eastAsia="Times New Roman" w:hAnsi="Century Gothic"/>
-                <w:lang w:val="en-US" w:eastAsia="ko-KR" w:bidi="th-TH"/>
-              </w:rPr>
-            </w:pPr>
             <w:r>
               <w:rPr>
-                <w:rFonts w:ascii="Century Gothic" w:eastAsia="Times New Roman" w:hAnsi="Century Gothic"/>
-                <w:lang w:val="en-US" w:eastAsia="ko-KR" w:bidi="th-TH"/>
-              </w:rPr>
-              <w:t>100,000, 1,000,000</w:t>
+                <w:rFonts w:ascii="Century Gothic" w:eastAsiaTheme="minorEastAsia" w:hAnsi="Century Gothic"/>
+                <w:lang w:val="en-US" w:eastAsia="ko-KR" w:bidi="th-TH"/>
+              </w:rPr>
+              <w:t xml:space="preserve"> nodes with random numbers, then N/2 nodes with a </w:t>
+            </w:r>
+            <w:proofErr w:type="gramStart"/>
+            <w:r>
+              <w:rPr>
+                <w:rFonts w:ascii="Century Gothic" w:eastAsiaTheme="minorEastAsia" w:hAnsi="Century Gothic"/>
+                <w:lang w:val="en-US" w:eastAsia="ko-KR" w:bidi="th-TH"/>
+              </w:rPr>
+              <w:t>fixed numbers</w:t>
+            </w:r>
+            <w:proofErr w:type="gramEnd"/>
+            <w:r>
+              <w:rPr>
+                <w:rFonts w:ascii="Century Gothic" w:eastAsiaTheme="minorEastAsia" w:hAnsi="Century Gothic"/>
+                <w:lang w:val="en-US" w:eastAsia="ko-KR" w:bidi="th-TH"/>
+              </w:rPr>
+              <w:t>.</w:t>
             </w:r>
           </w:p>
           <w:p>
@@ -3882,7 +3948,7 @@
         <w:rFonts w:ascii="Candara" w:hAnsi="Candara"/>
         <w:noProof/>
       </w:rPr>
-      <w:t>4/29/2019</w:t>
+      <w:t>4/30/2019</w:t>
     </w:r>
     <w:r>
       <w:rPr>
@@ -10361,7 +10427,7 @@
 </file>
 
 <file path=customXml/itemProps1.xml><?xml version="1.0" encoding="utf-8"?>
-<ds:datastoreItem xmlns:ds="http://schemas.openxmlformats.org/officeDocument/2006/customXml" ds:itemID="{74B7BB31-39F0-4A9D-9C25-451E4B407A50}">
+<ds:datastoreItem xmlns:ds="http://schemas.openxmlformats.org/officeDocument/2006/customXml" ds:itemID="{D259C2D4-F6E1-4B63-8175-74BC4D6C7928}">
   <ds:schemaRefs>
     <ds:schemaRef ds:uri="http://schemas.openxmlformats.org/officeDocument/2006/bibliography"/>
   </ds:schemaRefs>

--- a/psets/pset08listds_ex/runningtime.docx
+++ b/psets/pset08listds_ex/runningtime.docx
@@ -147,9 +147,43 @@
         <w:t>Test scores</w:t>
       </w:r>
     </w:p>
+    <w:p>
+      <w:pPr>
+        <w:spacing w:before="100" w:beforeAutospacing="1" w:after="100" w:afterAutospacing="1"/>
+        <w:rPr>
+          <w:rFonts w:ascii="Century Gothic" w:hAnsi="Century Gothic"/>
+          <w:color w:val="000000"/>
+          <w:sz w:val="24"/>
+          <w:szCs w:val="24"/>
+          <w:lang w:eastAsia="ko-KR"/>
+        </w:rPr>
+      </w:pPr>
+      <w:r>
+        <w:rPr>
+          <w:rFonts w:ascii="Century Gothic" w:hAnsi="Century Gothic" w:hint="eastAsia"/>
+          <w:color w:val="000000"/>
+          <w:sz w:val="24"/>
+          <w:szCs w:val="24"/>
+          <w:lang w:eastAsia="ko-KR"/>
+        </w:rPr>
+        <w:t>I</w:t>
+      </w:r>
+      <w:r>
+        <w:rPr>
+          <w:rFonts w:ascii="Century Gothic" w:hAnsi="Century Gothic"/>
+          <w:color w:val="000000"/>
+          <w:sz w:val="24"/>
+          <w:szCs w:val="24"/>
+          <w:lang w:eastAsia="ko-KR"/>
+        </w:rPr>
+        <w:t xml:space="preserve">f it takes less than a second, you may just write "instant". </w:t>
+      </w:r>
+      <w:bookmarkStart w:id="0" w:name="_GoBack"/>
+      <w:bookmarkEnd w:id="0"/>
+    </w:p>
     <w:tbl>
       <w:tblPr>
-        <w:tblpPr w:leftFromText="142" w:rightFromText="142" w:vertAnchor="text" w:horzAnchor="margin" w:tblpY="358"/>
+        <w:tblpPr w:leftFromText="142" w:rightFromText="142" w:vertAnchor="text" w:horzAnchor="margin" w:tblpY="240"/>
         <w:tblW w:w="9753" w:type="dxa"/>
         <w:tblCellMar>
           <w:left w:w="0" w:type="dxa"/>
@@ -624,7 +658,7 @@
             <w:pPr>
               <w:spacing w:before="0" w:after="0"/>
               <w:rPr>
-                <w:rFonts w:ascii="Century Gothic" w:eastAsiaTheme="minorEastAsia" w:hAnsi="Century Gothic" w:hint="eastAsia"/>
+                <w:rFonts w:ascii="Century Gothic" w:eastAsiaTheme="minorEastAsia" w:hAnsi="Century Gothic"/>
                 <w:lang w:val="en-US" w:eastAsia="ko-KR" w:bidi="th-TH"/>
               </w:rPr>
             </w:pPr>
@@ -633,58 +667,7 @@
                 <w:rFonts w:ascii="Century Gothic" w:eastAsiaTheme="minorEastAsia" w:hAnsi="Century Gothic"/>
                 <w:lang w:val="en-US" w:eastAsia="ko-KR" w:bidi="th-TH"/>
               </w:rPr>
-              <w:t>Insert N/2 nodes</w:t>
-            </w:r>
-            <w:r>
-              <w:rPr>
-                <w:rFonts w:ascii="Century Gothic" w:eastAsiaTheme="minorEastAsia" w:hAnsi="Century Gothic"/>
-                <w:lang w:val="en-US" w:eastAsia="ko-KR" w:bidi="th-TH"/>
-              </w:rPr>
-              <w:t xml:space="preserve"> with</w:t>
-            </w:r>
-            <w:r>
-              <w:rPr>
-                <w:rFonts w:ascii="Century Gothic" w:eastAsiaTheme="minorEastAsia" w:hAnsi="Century Gothic"/>
-                <w:lang w:val="en-US" w:eastAsia="ko-KR" w:bidi="th-TH"/>
-              </w:rPr>
-              <w:t xml:space="preserve"> random</w:t>
-            </w:r>
-            <w:r>
-              <w:rPr>
-                <w:rFonts w:ascii="Century Gothic" w:eastAsiaTheme="minorEastAsia" w:hAnsi="Century Gothic"/>
-                <w:lang w:val="en-US" w:eastAsia="ko-KR" w:bidi="th-TH"/>
-              </w:rPr>
-              <w:t xml:space="preserve"> numbers, </w:t>
-            </w:r>
-            <w:r>
-              <w:rPr>
-                <w:rFonts w:ascii="Century Gothic" w:eastAsiaTheme="minorEastAsia" w:hAnsi="Century Gothic"/>
-                <w:lang w:val="en-US" w:eastAsia="ko-KR" w:bidi="th-TH"/>
-              </w:rPr>
-              <w:t>then N/2 nodes</w:t>
-            </w:r>
-            <w:r>
-              <w:rPr>
-                <w:rFonts w:ascii="Century Gothic" w:eastAsiaTheme="minorEastAsia" w:hAnsi="Century Gothic"/>
-                <w:lang w:val="en-US" w:eastAsia="ko-KR" w:bidi="th-TH"/>
-              </w:rPr>
-              <w:t xml:space="preserve"> with a </w:t>
-            </w:r>
-            <w:proofErr w:type="gramStart"/>
-            <w:r>
-              <w:rPr>
-                <w:rFonts w:ascii="Century Gothic" w:eastAsiaTheme="minorEastAsia" w:hAnsi="Century Gothic"/>
-                <w:lang w:val="en-US" w:eastAsia="ko-KR" w:bidi="th-TH"/>
-              </w:rPr>
-              <w:t>fixed numbers</w:t>
-            </w:r>
-            <w:proofErr w:type="gramEnd"/>
-            <w:r>
-              <w:rPr>
-                <w:rFonts w:ascii="Century Gothic" w:eastAsiaTheme="minorEastAsia" w:hAnsi="Century Gothic"/>
-                <w:lang w:val="en-US" w:eastAsia="ko-KR" w:bidi="th-TH"/>
-              </w:rPr>
-              <w:t>.</w:t>
+              <w:t>Insert N/2 nodes with random numbers, then N/2 nodes with a fixed number.</w:t>
             </w:r>
           </w:p>
           <w:p>
@@ -1923,7 +1906,7 @@
             <w:pPr>
               <w:spacing w:before="0" w:after="0"/>
               <w:rPr>
-                <w:rFonts w:eastAsiaTheme="minorEastAsia" w:hint="eastAsia"/>
+                <w:rFonts w:eastAsiaTheme="minorEastAsia"/>
                 <w:sz w:val="24"/>
                 <w:szCs w:val="24"/>
                 <w:lang w:val="en-US" w:eastAsia="ko-KR" w:bidi="th-TH"/>
@@ -1936,8 +1919,6 @@
               </w:rPr>
               <w:t>Insert N nodes with random numbers.</w:t>
             </w:r>
-            <w:bookmarkStart w:id="0" w:name="_GoBack"/>
-            <w:bookmarkEnd w:id="0"/>
           </w:p>
         </w:tc>
       </w:tr>
@@ -3127,7 +3108,7 @@
             <w:pPr>
               <w:spacing w:before="0" w:after="0"/>
               <w:rPr>
-                <w:rFonts w:ascii="Century Gothic" w:eastAsiaTheme="minorEastAsia" w:hAnsi="Century Gothic" w:hint="eastAsia"/>
+                <w:rFonts w:ascii="Century Gothic" w:eastAsiaTheme="minorEastAsia" w:hAnsi="Century Gothic"/>
                 <w:lang w:val="en-US" w:eastAsia="ko-KR" w:bidi="th-TH"/>
               </w:rPr>
             </w:pPr>
@@ -3136,37 +3117,21 @@
                 <w:rFonts w:ascii="Century Gothic" w:eastAsiaTheme="minorEastAsia" w:hAnsi="Century Gothic"/>
                 <w:lang w:val="en-US" w:eastAsia="ko-KR" w:bidi="th-TH"/>
               </w:rPr>
-              <w:t>Insert N</w:t>
+              <w:t xml:space="preserve">Insert N/2 nodes with random numbers, then N/2 nodes with </w:t>
             </w:r>
             <w:r>
               <w:rPr>
                 <w:rFonts w:ascii="Century Gothic" w:eastAsiaTheme="minorEastAsia" w:hAnsi="Century Gothic"/>
                 <w:lang w:val="en-US" w:eastAsia="ko-KR" w:bidi="th-TH"/>
               </w:rPr>
-              <w:t>/2</w:t>
+              <w:t xml:space="preserve">a </w:t>
             </w:r>
             <w:r>
               <w:rPr>
                 <w:rFonts w:ascii="Century Gothic" w:eastAsiaTheme="minorEastAsia" w:hAnsi="Century Gothic"/>
                 <w:lang w:val="en-US" w:eastAsia="ko-KR" w:bidi="th-TH"/>
               </w:rPr>
-              <w:t xml:space="preserve"> nodes with random numbers, then N/2 nodes with a </w:t>
-            </w:r>
-            <w:proofErr w:type="gramStart"/>
-            <w:r>
-              <w:rPr>
-                <w:rFonts w:ascii="Century Gothic" w:eastAsiaTheme="minorEastAsia" w:hAnsi="Century Gothic"/>
-                <w:lang w:val="en-US" w:eastAsia="ko-KR" w:bidi="th-TH"/>
-              </w:rPr>
-              <w:t>fixed numbers</w:t>
-            </w:r>
-            <w:proofErr w:type="gramEnd"/>
-            <w:r>
-              <w:rPr>
-                <w:rFonts w:ascii="Century Gothic" w:eastAsiaTheme="minorEastAsia" w:hAnsi="Century Gothic"/>
-                <w:lang w:val="en-US" w:eastAsia="ko-KR" w:bidi="th-TH"/>
-              </w:rPr>
-              <w:t>.</w:t>
+              <w:t>fixed number.</w:t>
             </w:r>
           </w:p>
           <w:p>
@@ -3771,6 +3736,18 @@
         <w:spacing w:before="100" w:beforeAutospacing="1" w:after="100" w:afterAutospacing="1"/>
         <w:rPr>
           <w:rFonts w:ascii="Century Gothic" w:hAnsi="Century Gothic"/>
+          <w:color w:val="000000"/>
+          <w:sz w:val="24"/>
+          <w:szCs w:val="24"/>
+          <w:lang w:eastAsia="ko-KR"/>
+        </w:rPr>
+      </w:pPr>
+    </w:p>
+    <w:p>
+      <w:pPr>
+        <w:spacing w:before="100" w:beforeAutospacing="1" w:after="100" w:afterAutospacing="1"/>
+        <w:rPr>
+          <w:rFonts w:ascii="Century Gothic" w:hAnsi="Century Gothic" w:hint="eastAsia"/>
           <w:color w:val="000000"/>
           <w:sz w:val="24"/>
           <w:szCs w:val="24"/>
@@ -10427,7 +10404,7 @@
 </file>
 
 <file path=customXml/itemProps1.xml><?xml version="1.0" encoding="utf-8"?>
-<ds:datastoreItem xmlns:ds="http://schemas.openxmlformats.org/officeDocument/2006/customXml" ds:itemID="{D259C2D4-F6E1-4B63-8175-74BC4D6C7928}">
+<ds:datastoreItem xmlns:ds="http://schemas.openxmlformats.org/officeDocument/2006/customXml" ds:itemID="{6E3DA8B5-70F8-49C7-8BE3-9A8FD7773A52}">
   <ds:schemaRefs>
     <ds:schemaRef ds:uri="http://schemas.openxmlformats.org/officeDocument/2006/bibliography"/>
   </ds:schemaRefs>

--- a/psets/pset08listds_ex/runningtime.docx
+++ b/psets/pset08listds_ex/runningtime.docx
@@ -176,9 +176,21 @@
           <w:szCs w:val="24"/>
           <w:lang w:eastAsia="ko-KR"/>
         </w:rPr>
-        <w:t xml:space="preserve">f it takes less than a second, you may just write "instant". </w:t>
+        <w:t xml:space="preserve">f it takes less than a second, you may just write </w:t>
       </w:r>
       <w:bookmarkStart w:id="0" w:name="_GoBack"/>
+      <w:r>
+        <w:rPr>
+          <w:rFonts w:ascii="Century Gothic" w:hAnsi="Century Gothic"/>
+          <w:b/>
+          <w:bCs/>
+          <w:color w:val="000000"/>
+          <w:sz w:val="24"/>
+          <w:szCs w:val="24"/>
+          <w:lang w:eastAsia="ko-KR"/>
+        </w:rPr>
+        <w:t xml:space="preserve">"instant". </w:t>
+      </w:r>
       <w:bookmarkEnd w:id="0"/>
     </w:p>
     <w:tbl>
@@ -3117,21 +3129,7 @@
                 <w:rFonts w:ascii="Century Gothic" w:eastAsiaTheme="minorEastAsia" w:hAnsi="Century Gothic"/>
                 <w:lang w:val="en-US" w:eastAsia="ko-KR" w:bidi="th-TH"/>
               </w:rPr>
-              <w:t xml:space="preserve">Insert N/2 nodes with random numbers, then N/2 nodes with </w:t>
-            </w:r>
-            <w:r>
-              <w:rPr>
-                <w:rFonts w:ascii="Century Gothic" w:eastAsiaTheme="minorEastAsia" w:hAnsi="Century Gothic"/>
-                <w:lang w:val="en-US" w:eastAsia="ko-KR" w:bidi="th-TH"/>
-              </w:rPr>
-              <w:t xml:space="preserve">a </w:t>
-            </w:r>
-            <w:r>
-              <w:rPr>
-                <w:rFonts w:ascii="Century Gothic" w:eastAsiaTheme="minorEastAsia" w:hAnsi="Century Gothic"/>
-                <w:lang w:val="en-US" w:eastAsia="ko-KR" w:bidi="th-TH"/>
-              </w:rPr>
-              <w:t>fixed number.</w:t>
+              <w:t>Insert N/2 nodes with random numbers, then N/2 nodes with a fixed number.</w:t>
             </w:r>
           </w:p>
           <w:p>
@@ -3747,7 +3745,7 @@
       <w:pPr>
         <w:spacing w:before="100" w:beforeAutospacing="1" w:after="100" w:afterAutospacing="1"/>
         <w:rPr>
-          <w:rFonts w:ascii="Century Gothic" w:hAnsi="Century Gothic" w:hint="eastAsia"/>
+          <w:rFonts w:ascii="Century Gothic" w:hAnsi="Century Gothic"/>
           <w:color w:val="000000"/>
           <w:sz w:val="24"/>
           <w:szCs w:val="24"/>
@@ -10404,7 +10402,7 @@
 </file>
 
 <file path=customXml/itemProps1.xml><?xml version="1.0" encoding="utf-8"?>
-<ds:datastoreItem xmlns:ds="http://schemas.openxmlformats.org/officeDocument/2006/customXml" ds:itemID="{6E3DA8B5-70F8-49C7-8BE3-9A8FD7773A52}">
+<ds:datastoreItem xmlns:ds="http://schemas.openxmlformats.org/officeDocument/2006/customXml" ds:itemID="{2D2FC504-A6F2-4C80-8D7D-D26D42E567DC}">
   <ds:schemaRefs>
     <ds:schemaRef ds:uri="http://schemas.openxmlformats.org/officeDocument/2006/bibliography"/>
   </ds:schemaRefs>

--- a/psets/pset08listds_ex/runningtime.docx
+++ b/psets/pset08listds_ex/runningtime.docx
@@ -110,7 +110,6 @@
         </w:rPr>
         <w:t>(</w:t>
       </w:r>
-      <w:proofErr w:type="spellStart"/>
       <w:proofErr w:type="gramEnd"/>
       <w:r>
         <w:rPr>
@@ -118,16 +117,7 @@
           <w:iCs/>
           <w:sz w:val="40"/>
         </w:rPr>
-        <w:t>ver</w:t>
-      </w:r>
-      <w:proofErr w:type="spellEnd"/>
-      <w:r>
-        <w:rPr>
-          <w:rFonts w:ascii="Century Gothic" w:hAnsi="Century Gothic"/>
-          <w:iCs/>
-          <w:sz w:val="40"/>
-        </w:rPr>
-        <w:t xml:space="preserve"> 2.)</w:t>
+        <w:t>ver 2.)</w:t>
       </w:r>
     </w:p>
     <w:p>
@@ -178,7 +168,6 @@
         </w:rPr>
         <w:t xml:space="preserve">f it takes less than a second, you may just write </w:t>
       </w:r>
-      <w:bookmarkStart w:id="0" w:name="_GoBack"/>
       <w:r>
         <w:rPr>
           <w:rFonts w:ascii="Century Gothic" w:hAnsi="Century Gothic"/>
@@ -191,7 +180,6 @@
         </w:rPr>
         <w:t xml:space="preserve">"instant". </w:t>
       </w:r>
-      <w:bookmarkEnd w:id="0"/>
     </w:p>
     <w:tbl>
       <w:tblPr>
@@ -487,7 +475,6 @@
                 <w:lang w:val="en-US" w:eastAsia="ko-KR" w:bidi="th-TH"/>
               </w:rPr>
             </w:pPr>
-            <w:proofErr w:type="spellStart"/>
             <w:r>
               <w:rPr>
                 <w:rFonts w:ascii="Candara" w:eastAsia="굴림" w:hAnsi="Candara" w:cs="Arial"/>
@@ -510,7 +497,6 @@
               </w:rPr>
               <w:t>_all</w:t>
             </w:r>
-            <w:proofErr w:type="spellEnd"/>
           </w:p>
           <w:p>
             <w:pPr>
@@ -671,12 +657,14 @@
               <w:spacing w:before="0" w:after="0"/>
               <w:rPr>
                 <w:rFonts w:ascii="Century Gothic" w:eastAsiaTheme="minorEastAsia" w:hAnsi="Century Gothic"/>
+                <w:highlight w:val="yellow"/>
                 <w:lang w:val="en-US" w:eastAsia="ko-KR" w:bidi="th-TH"/>
               </w:rPr>
             </w:pPr>
             <w:r>
               <w:rPr>
                 <w:rFonts w:ascii="Century Gothic" w:eastAsiaTheme="minorEastAsia" w:hAnsi="Century Gothic"/>
+                <w:highlight w:val="yellow"/>
                 <w:lang w:val="en-US" w:eastAsia="ko-KR" w:bidi="th-TH"/>
               </w:rPr>
               <w:t>Insert N/2 nodes with random numbers, then N/2 nodes with a fixed number.</w:t>
@@ -689,6 +677,7 @@
                 <w:rFonts w:eastAsia="Times New Roman"/>
                 <w:sz w:val="24"/>
                 <w:szCs w:val="24"/>
+                <w:highlight w:val="yellow"/>
                 <w:lang w:val="en-US" w:eastAsia="ko-KR" w:bidi="th-TH"/>
               </w:rPr>
             </w:pPr>
@@ -771,7 +760,6 @@
                 <w:lang w:val="en-US" w:eastAsia="ko-KR" w:bidi="th-TH"/>
               </w:rPr>
             </w:pPr>
-            <w:proofErr w:type="spellStart"/>
             <w:r>
               <w:rPr>
                 <w:rFonts w:ascii="Candara" w:eastAsia="굴림" w:hAnsi="Candara" w:cs="Arial"/>
@@ -783,7 +771,6 @@
               </w:rPr>
               <w:t>listdsx</w:t>
             </w:r>
-            <w:proofErr w:type="spellEnd"/>
           </w:p>
         </w:tc>
         <w:tc>
@@ -1151,7 +1138,6 @@
                 <w:lang w:val="en-US" w:eastAsia="ko-KR" w:bidi="th-TH"/>
               </w:rPr>
             </w:pPr>
-            <w:proofErr w:type="spellStart"/>
             <w:r>
               <w:rPr>
                 <w:rFonts w:ascii="Candara" w:eastAsia="굴림" w:hAnsi="Candara" w:cs="Arial"/>
@@ -1163,7 +1149,6 @@
               </w:rPr>
               <w:t>listdsx</w:t>
             </w:r>
-            <w:proofErr w:type="spellEnd"/>
           </w:p>
         </w:tc>
         <w:tc>
@@ -1473,7 +1458,6 @@
                 <w:lang w:val="en-US" w:eastAsia="ko-KR" w:bidi="th-TH"/>
               </w:rPr>
             </w:pPr>
-            <w:proofErr w:type="spellStart"/>
             <w:r>
               <w:rPr>
                 <w:rFonts w:eastAsiaTheme="minorEastAsia" w:hint="eastAsia"/>
@@ -1492,7 +1476,6 @@
               </w:rPr>
               <w:t>xxx</w:t>
             </w:r>
-            <w:proofErr w:type="spellEnd"/>
           </w:p>
         </w:tc>
         <w:tc>
@@ -1586,7 +1569,6 @@
                 <w:lang w:val="en-US" w:eastAsia="ko-KR" w:bidi="th-TH"/>
               </w:rPr>
             </w:pPr>
-            <w:proofErr w:type="spellStart"/>
             <w:r>
               <w:rPr>
                 <w:rFonts w:ascii="Candara" w:eastAsia="굴림" w:hAnsi="Candara" w:cs="Arial"/>
@@ -1598,7 +1580,6 @@
               </w:rPr>
               <w:t>listdsx</w:t>
             </w:r>
-            <w:proofErr w:type="spellEnd"/>
           </w:p>
         </w:tc>
         <w:tc>
@@ -1997,7 +1978,6 @@
                 <w:lang w:val="en-US" w:eastAsia="ko-KR" w:bidi="th-TH"/>
               </w:rPr>
             </w:pPr>
-            <w:proofErr w:type="spellStart"/>
             <w:r>
               <w:rPr>
                 <w:rFonts w:ascii="Candara" w:eastAsia="굴림" w:hAnsi="Candara" w:cs="Arial"/>
@@ -2009,7 +1989,6 @@
               </w:rPr>
               <w:t>listdsx</w:t>
             </w:r>
-            <w:proofErr w:type="spellEnd"/>
           </w:p>
         </w:tc>
         <w:tc>
@@ -2403,7 +2382,6 @@
                 <w:lang w:val="en-US" w:eastAsia="ko-KR" w:bidi="th-TH"/>
               </w:rPr>
             </w:pPr>
-            <w:proofErr w:type="spellStart"/>
             <w:r>
               <w:rPr>
                 <w:rFonts w:ascii="Candara" w:eastAsia="굴림" w:hAnsi="Candara" w:cs="Arial"/>
@@ -2415,7 +2393,6 @@
               </w:rPr>
               <w:t>listdsx</w:t>
             </w:r>
-            <w:proofErr w:type="spellEnd"/>
           </w:p>
         </w:tc>
         <w:tc>
@@ -2786,7 +2763,6 @@
                 <w:lang w:val="en-US" w:eastAsia="ko-KR" w:bidi="th-TH"/>
               </w:rPr>
             </w:pPr>
-            <w:proofErr w:type="spellStart"/>
             <w:r>
               <w:rPr>
                 <w:rFonts w:ascii="Candara" w:eastAsia="굴림" w:hAnsi="Candara" w:cs="Arial"/>
@@ -2798,7 +2774,6 @@
               </w:rPr>
               <w:t>listdsx</w:t>
             </w:r>
-            <w:proofErr w:type="spellEnd"/>
           </w:p>
         </w:tc>
         <w:tc>
@@ -2942,21 +2917,8 @@
                 <w:szCs w:val="24"/>
                 <w:lang w:val="en-US" w:eastAsia="ko-KR" w:bidi="th-TH"/>
               </w:rPr>
-              <w:t xml:space="preserve">push </w:t>
+              <w:t>push sortedN</w:t>
             </w:r>
-            <w:proofErr w:type="spellStart"/>
-            <w:r>
-              <w:rPr>
-                <w:rFonts w:ascii="Candara" w:eastAsia="굴림" w:hAnsi="Candara" w:cs="Arial"/>
-                <w:color w:val="000000"/>
-                <w:kern w:val="24"/>
-                <w:sz w:val="24"/>
-                <w:szCs w:val="24"/>
-                <w:lang w:val="en-US" w:eastAsia="ko-KR" w:bidi="th-TH"/>
-              </w:rPr>
-              <w:t>sortedN</w:t>
-            </w:r>
-            <w:proofErr w:type="spellEnd"/>
           </w:p>
           <w:p>
             <w:pPr>
@@ -3099,11 +3061,9 @@
                 <w:lang w:val="en-US" w:eastAsia="ko-KR" w:bidi="th-TH"/>
               </w:rPr>
             </w:pPr>
-            <w:proofErr w:type="spellStart"/>
             <w:r>
               <w:t>xxxx</w:t>
             </w:r>
-            <w:proofErr w:type="spellEnd"/>
           </w:p>
         </w:tc>
         <w:tc>
@@ -3121,22 +3081,59 @@
               <w:spacing w:before="0" w:after="0"/>
               <w:rPr>
                 <w:rFonts w:ascii="Century Gothic" w:eastAsiaTheme="minorEastAsia" w:hAnsi="Century Gothic"/>
+                <w:highlight w:val="yellow"/>
                 <w:lang w:val="en-US" w:eastAsia="ko-KR" w:bidi="th-TH"/>
               </w:rPr>
             </w:pPr>
             <w:r>
               <w:rPr>
                 <w:rFonts w:ascii="Century Gothic" w:eastAsiaTheme="minorEastAsia" w:hAnsi="Century Gothic"/>
-                <w:lang w:val="en-US" w:eastAsia="ko-KR" w:bidi="th-TH"/>
-              </w:rPr>
-              <w:t>Insert N/2 nodes with random numbers, then N/2 nodes with a fixed number.</w:t>
+                <w:highlight w:val="yellow"/>
+                <w:lang w:val="en-US" w:eastAsia="ko-KR" w:bidi="th-TH"/>
+              </w:rPr>
+              <w:t>Insert N/2 nodes with random numbers</w:t>
             </w:r>
+            <w:r>
+              <w:rPr>
+                <w:rFonts w:ascii="Century Gothic" w:eastAsiaTheme="minorEastAsia" w:hAnsi="Century Gothic"/>
+                <w:highlight w:val="yellow"/>
+                <w:lang w:val="en-US" w:eastAsia="ko-KR" w:bidi="th-TH"/>
+              </w:rPr>
+              <w:t xml:space="preserve"> and </w:t>
+            </w:r>
           </w:p>
           <w:p>
             <w:pPr>
               <w:spacing w:before="0" w:after="0"/>
               <w:rPr>
+                <w:rFonts w:ascii="Century Gothic" w:eastAsiaTheme="minorEastAsia" w:hAnsi="Century Gothic"/>
+                <w:highlight w:val="yellow"/>
+                <w:lang w:val="en-US" w:eastAsia="ko-KR" w:bidi="th-TH"/>
+              </w:rPr>
+            </w:pPr>
+            <w:r>
+              <w:rPr>
+                <w:rFonts w:ascii="Century Gothic" w:eastAsiaTheme="minorEastAsia" w:hAnsi="Century Gothic" w:hint="eastAsia"/>
+                <w:highlight w:val="yellow"/>
+                <w:lang w:val="en-US" w:eastAsia="ko-KR" w:bidi="th-TH"/>
+              </w:rPr>
+              <w:t>t</w:t>
+            </w:r>
+            <w:r>
+              <w:rPr>
+                <w:rFonts w:ascii="Century Gothic" w:eastAsiaTheme="minorEastAsia" w:hAnsi="Century Gothic"/>
+                <w:highlight w:val="yellow"/>
+                <w:lang w:val="en-US" w:eastAsia="ko-KR" w:bidi="th-TH"/>
+              </w:rPr>
+              <w:t>hen just N/2 random numbers.</w:t>
+            </w:r>
+          </w:p>
+          <w:p>
+            <w:pPr>
+              <w:spacing w:before="0" w:after="0"/>
+              <w:rPr>
                 <w:rFonts w:ascii="Century Gothic" w:eastAsia="Times New Roman" w:hAnsi="Century Gothic"/>
+                <w:highlight w:val="yellow"/>
                 <w:lang w:val="en-US" w:eastAsia="ko-KR" w:bidi="th-TH"/>
               </w:rPr>
             </w:pPr>
@@ -3206,7 +3203,6 @@
                 <w:lang w:val="en-US" w:eastAsia="ko-KR" w:bidi="th-TH"/>
               </w:rPr>
             </w:pPr>
-            <w:proofErr w:type="spellStart"/>
             <w:r>
               <w:rPr>
                 <w:rFonts w:ascii="Candara" w:eastAsia="굴림" w:hAnsi="Candara" w:cs="Arial"/>
@@ -3218,7 +3214,6 @@
               </w:rPr>
               <w:t>listdsx</w:t>
             </w:r>
-            <w:proofErr w:type="spellEnd"/>
           </w:p>
         </w:tc>
         <w:tc>
@@ -3289,11 +3284,9 @@
                 <w:lang w:val="en-US" w:eastAsia="ko-KR" w:bidi="th-TH"/>
               </w:rPr>
             </w:pPr>
-            <w:proofErr w:type="spellStart"/>
             <w:r>
               <w:t>xxxx</w:t>
             </w:r>
-            <w:proofErr w:type="spellEnd"/>
           </w:p>
         </w:tc>
         <w:tc>
@@ -3312,6 +3305,7 @@
                 <w:rFonts w:eastAsia="Times New Roman"/>
                 <w:sz w:val="24"/>
                 <w:szCs w:val="24"/>
+                <w:highlight w:val="yellow"/>
                 <w:lang w:val="en-US" w:eastAsia="ko-KR" w:bidi="th-TH"/>
               </w:rPr>
             </w:pPr>
@@ -3366,21 +3360,8 @@
                 <w:szCs w:val="24"/>
                 <w:lang w:val="en-US" w:eastAsia="ko-KR" w:bidi="th-TH"/>
               </w:rPr>
-              <w:t xml:space="preserve">push </w:t>
+              <w:t>push sortedN</w:t>
             </w:r>
-            <w:proofErr w:type="spellStart"/>
-            <w:r>
-              <w:rPr>
-                <w:rFonts w:ascii="Candara" w:eastAsia="굴림" w:hAnsi="Candara" w:cs="Arial"/>
-                <w:color w:val="000000"/>
-                <w:kern w:val="24"/>
-                <w:sz w:val="24"/>
-                <w:szCs w:val="24"/>
-                <w:lang w:val="en-US" w:eastAsia="ko-KR" w:bidi="th-TH"/>
-              </w:rPr>
-              <w:t>sortedN</w:t>
-            </w:r>
-            <w:proofErr w:type="spellEnd"/>
           </w:p>
           <w:p>
             <w:pPr>
@@ -3552,6 +3533,7 @@
                 <w:rFonts w:eastAsia="Times New Roman"/>
                 <w:sz w:val="24"/>
                 <w:szCs w:val="24"/>
+                <w:highlight w:val="yellow"/>
                 <w:lang w:val="en-US" w:eastAsia="ko-KR" w:bidi="th-TH"/>
               </w:rPr>
             </w:pPr>
@@ -3621,7 +3603,6 @@
                 <w:lang w:val="en-US" w:eastAsia="ko-KR" w:bidi="th-TH"/>
               </w:rPr>
             </w:pPr>
-            <w:proofErr w:type="spellStart"/>
             <w:r>
               <w:rPr>
                 <w:rFonts w:ascii="Candara" w:eastAsia="굴림" w:hAnsi="Candara" w:cs="Arial"/>
@@ -3633,7 +3614,6 @@
               </w:rPr>
               <w:t>listdsx</w:t>
             </w:r>
-            <w:proofErr w:type="spellEnd"/>
           </w:p>
         </w:tc>
         <w:tc>
@@ -3722,6 +3702,7 @@
                 <w:rFonts w:eastAsia="Times New Roman"/>
                 <w:sz w:val="24"/>
                 <w:szCs w:val="24"/>
+                <w:highlight w:val="yellow"/>
                 <w:lang w:val="en-US" w:eastAsia="ko-KR" w:bidi="th-TH"/>
               </w:rPr>
             </w:pPr>
@@ -3752,6 +3733,8 @@
           <w:lang w:eastAsia="ko-KR"/>
         </w:rPr>
       </w:pPr>
+      <w:bookmarkStart w:id="0" w:name="_GoBack"/>
+      <w:bookmarkEnd w:id="0"/>
     </w:p>
     <w:sectPr>
       <w:headerReference w:type="default" r:id="rId9"/>
@@ -3923,7 +3906,7 @@
         <w:rFonts w:ascii="Candara" w:hAnsi="Candara"/>
         <w:noProof/>
       </w:rPr>
-      <w:t>4/30/2019</w:t>
+      <w:t>5/2/2019</w:t>
     </w:r>
     <w:r>
       <w:rPr>
@@ -10402,7 +10385,7 @@
 </file>
 
 <file path=customXml/itemProps1.xml><?xml version="1.0" encoding="utf-8"?>
-<ds:datastoreItem xmlns:ds="http://schemas.openxmlformats.org/officeDocument/2006/customXml" ds:itemID="{2D2FC504-A6F2-4C80-8D7D-D26D42E567DC}">
+<ds:datastoreItem xmlns:ds="http://schemas.openxmlformats.org/officeDocument/2006/customXml" ds:itemID="{EDDADED1-E146-46E7-97E5-7C45BB6174D8}">
   <ds:schemaRefs>
     <ds:schemaRef ds:uri="http://schemas.openxmlformats.org/officeDocument/2006/bibliography"/>
   </ds:schemaRefs>
